--- a/analysis plan.docx
+++ b/analysis plan.docx
@@ -305,10 +305,10 @@
         <w:t>BU Case data</w:t>
       </w:r>
       <w:r>
-        <w:t>: in progress</w:t>
-      </w:r>
-      <w:r>
-        <w:t xml:space="preserve"> (may need to check the covid data)</w:t>
+        <w:t xml:space="preserve">: </w:t>
+      </w:r>
+      <w:r>
+        <w:t>may be pull from the covid dataset we want to create.</w:t>
       </w:r>
     </w:p>
     <w:p>
